--- a/documentatie.docx
+++ b/documentatie.docx
@@ -443,7 +443,7 @@
       <w:sdtContent>
         <w:p>
           <w:pPr>
-            <w:pStyle w:val="TOAHeading"/>
+            <w:pStyle w:val="ContentsHeading"/>
             <w:suppressLineNumbers/>
             <w:ind w:left="0" w:hanging="0"/>
             <w:rPr>
@@ -481,7 +481,6 @@
             <w:rPr>
               <w:webHidden/>
               <w:rStyle w:val="IndexLink"/>
-              <w:vanish w:val="false"/>
             </w:rPr>
             <w:instrText> TOC \z \o "1-3" \u \h</w:instrText>
           </w:r>
@@ -489,7 +488,6 @@
             <w:rPr>
               <w:webHidden/>
               <w:rStyle w:val="IndexLink"/>
-              <w:vanish w:val="false"/>
             </w:rPr>
             <w:fldChar w:fldCharType="separate"/>
           </w:r>
@@ -498,7 +496,6 @@
               <w:rPr>
                 <w:webHidden/>
                 <w:rStyle w:val="IndexLink"/>
-                <w:vanish w:val="false"/>
               </w:rPr>
               <w:t>1. Motivație</w:t>
               <w:tab/>
@@ -520,7 +517,6 @@
               <w:rPr>
                 <w:webHidden/>
                 <w:rStyle w:val="IndexLink"/>
-                <w:vanish w:val="false"/>
               </w:rPr>
               <w:t>2. Use-Case</w:t>
               <w:tab/>
@@ -542,7 +538,6 @@
               <w:rPr>
                 <w:webHidden/>
                 <w:rStyle w:val="IndexLink"/>
-                <w:vanish w:val="false"/>
               </w:rPr>
               <w:t>3. Componente</w:t>
               <w:tab/>
@@ -564,7 +559,6 @@
               <w:rPr>
                 <w:webHidden/>
                 <w:rStyle w:val="IndexLink"/>
-                <w:vanish w:val="false"/>
               </w:rPr>
               <w:t>4. Schema Bloc</w:t>
               <w:tab/>
@@ -586,7 +580,6 @@
               <w:rPr>
                 <w:webHidden/>
                 <w:rStyle w:val="IndexLink"/>
-                <w:vanish w:val="false"/>
               </w:rPr>
               <w:t>5. Asamblare</w:t>
               <w:tab/>
@@ -608,7 +601,6 @@
               <w:rPr>
                 <w:webHidden/>
                 <w:rStyle w:val="IndexLink"/>
-                <w:vanish w:val="false"/>
               </w:rPr>
               <w:t>6. Software</w:t>
               <w:tab/>
@@ -630,7 +622,6 @@
               <w:rPr>
                 <w:webHidden/>
                 <w:rStyle w:val="IndexLink"/>
-                <w:vanish w:val="false"/>
               </w:rPr>
               <w:t>7. Mod de utilizare</w:t>
               <w:tab/>
@@ -652,7 +643,6 @@
               <w:rPr>
                 <w:webHidden/>
                 <w:rStyle w:val="IndexLink"/>
-                <w:vanish w:val="false"/>
               </w:rPr>
               <w:t>8. Concluzi</w:t>
               <w:tab/>
@@ -674,7 +664,6 @@
               <w:rPr>
                 <w:webHidden/>
                 <w:rStyle w:val="IndexLink"/>
-                <w:vanish w:val="false"/>
               </w:rPr>
               <w:t>9. Bibliografie</w:t>
               <w:tab/>
@@ -684,7 +673,6 @@
           <w:r>
             <w:rPr>
               <w:rStyle w:val="IndexLink"/>
-              <w:vanish w:val="false"/>
             </w:rPr>
             <w:fldChar w:fldCharType="end"/>
           </w:r>
@@ -994,7 +982,13 @@
           <w:rFonts w:ascii="TeX Gyre Bonum" w:hAnsi="TeX Gyre Bonum"/>
         </w:rPr>
         <w:tab/>
-        <w:t>Motorul de pe roțile din spate face cândva parte dintr-un casetofon, iar receiverul IR dintr-un controler de leduri RGB.</w:t>
+        <w:t xml:space="preserve">Motorul de pe roțile din spate face cândva parte dintr-un casetofon, receiverul IR dintr-un controler de leduri RGB, </w:t>
+      </w:r>
+      <w:r>
+        <w:rPr>
+          <w:rFonts w:ascii="TeX Gyre Bonum" w:hAnsi="TeX Gyre Bonum"/>
+        </w:rPr>
+        <w:t>iar boxa dintr-o copie chinezească de JBL.</w:t>
       </w:r>
     </w:p>
     <w:p>
@@ -1035,15 +1029,15 @@
           <w:rFonts w:ascii="TeX Gyre Bonum" w:hAnsi="TeX Gyre Bonum"/>
         </w:rPr>
         <w:drawing>
-          <wp:anchor behindDoc="0" distT="0" distB="0" distL="0" distR="0" simplePos="0" locked="0" layoutInCell="1" allowOverlap="1" relativeHeight="5">
+          <wp:anchor behindDoc="0" distT="0" distB="0" distL="0" distR="0" simplePos="0" locked="0" layoutInCell="1" allowOverlap="1" relativeHeight="6">
             <wp:simplePos x="0" y="0"/>
             <wp:positionH relativeFrom="column">
-              <wp:posOffset>-170180</wp:posOffset>
+              <wp:posOffset>-73660</wp:posOffset>
             </wp:positionH>
             <wp:positionV relativeFrom="paragraph">
-              <wp:posOffset>153035</wp:posOffset>
+              <wp:posOffset>184150</wp:posOffset>
             </wp:positionV>
-            <wp:extent cx="6458585" cy="4313555"/>
+            <wp:extent cx="6197600" cy="4138930"/>
             <wp:effectExtent l="0" t="0" r="0" b="0"/>
             <wp:wrapTopAndBottom/>
             <wp:docPr id="3" name="Image1" descr=""/>
@@ -1068,7 +1062,7 @@
                   <pic:spPr bwMode="auto">
                     <a:xfrm>
                       <a:off x="0" y="0"/>
-                      <a:ext cx="6458585" cy="4313555"/>
+                      <a:ext cx="6197600" cy="4138930"/>
                     </a:xfrm>
                     <a:prstGeom prst="rect">
                       <a:avLst/>
@@ -1166,7 +1160,19 @@
           <w:rFonts w:ascii="TeX Gyre Bonum" w:hAnsi="TeX Gyre Bonum"/>
         </w:rPr>
         <w:tab/>
-        <w:t>După câteva găuri cu bormașina și prea multe zip ties, interior-ul ajunge:</w:t>
+        <w:t xml:space="preserve">După câteva găuri cu bormașina, </w:t>
+      </w:r>
+      <w:r>
+        <w:rPr>
+          <w:rFonts w:ascii="TeX Gyre Bonum" w:hAnsi="TeX Gyre Bonum"/>
+        </w:rPr>
+        <w:t>puțină sârmă</w:t>
+      </w:r>
+      <w:r>
+        <w:rPr>
+          <w:rFonts w:ascii="TeX Gyre Bonum" w:hAnsi="TeX Gyre Bonum"/>
+        </w:rPr>
+        <w:t xml:space="preserve"> și prea multe zip ties, interior-ul ajunge:</w:t>
       </w:r>
     </w:p>
     <w:p>
@@ -1179,17 +1185,17 @@
       </w:pPr>
       <w:r>
         <w:drawing>
-          <wp:anchor behindDoc="0" distT="0" distB="0" distL="0" distR="0" simplePos="0" locked="0" layoutInCell="1" allowOverlap="1" relativeHeight="3">
+          <wp:anchor behindDoc="0" distT="0" distB="0" distL="0" distR="0" simplePos="0" locked="0" layoutInCell="1" allowOverlap="1" relativeHeight="7">
             <wp:simplePos x="0" y="0"/>
             <wp:positionH relativeFrom="column">
-              <wp:posOffset>86995</wp:posOffset>
+              <wp:posOffset>0</wp:posOffset>
             </wp:positionH>
             <wp:positionV relativeFrom="paragraph">
-              <wp:posOffset>-13970</wp:posOffset>
+              <wp:posOffset>-38735</wp:posOffset>
             </wp:positionV>
             <wp:extent cx="5943600" cy="4462780"/>
             <wp:effectExtent l="0" t="0" r="0" b="0"/>
-            <wp:wrapSquare wrapText="largest"/>
+            <wp:wrapTopAndBottom/>
             <wp:docPr id="4" name="Image3" descr=""/>
             <wp:cNvGraphicFramePr>
               <a:graphicFrameLocks xmlns:a="http://schemas.openxmlformats.org/drawingml/2006/main" noChangeAspect="1"/>
@@ -1234,7 +1240,7 @@
         <w:rPr>
           <w:rFonts w:ascii="TeX Gyre Bonum" w:hAnsi="TeX Gyre Bonum"/>
         </w:rPr>
-        <w:t>Mașina inițial avea un disc care creștea și mai multe impulsul de care avea nevoie pentru a merge. Astfel am adăugat în loc un motor. Roțile care au venit cu motorașele erau mai mici decât ceea ce se dorea, astfel le-am legat cu zip ties, „capace”, roțile mari.</w:t>
+        <w:t>Mașina inițial avea un disc care creștea și mai multe impulsul de care avea nevoie pentru a merge. Astfel am adăugat în loc un motor. Roțile care au venit cu motorașele erau mai mici decât ceea ce se dorea, astfel le-am legat cu zip ties, „capace” roțile mari.</w:t>
       </w:r>
     </w:p>
     <w:p>
@@ -1352,7 +1358,7 @@
       </w:pPr>
       <w:r>
         <w:drawing>
-          <wp:anchor behindDoc="0" distT="0" distB="0" distL="0" distR="0" simplePos="0" locked="0" layoutInCell="1" allowOverlap="1" relativeHeight="7">
+          <wp:anchor behindDoc="0" distT="0" distB="0" distL="0" distR="0" simplePos="0" locked="0" layoutInCell="1" allowOverlap="1" relativeHeight="4">
             <wp:simplePos x="0" y="0"/>
             <wp:positionH relativeFrom="column">
               <wp:posOffset>233680</wp:posOffset>
@@ -1447,19 +1453,22 @@
     </w:p>
     <w:p>
       <w:pPr>
-        <w:pStyle w:val="Heading1"/>
-        <w:rPr/>
+        <w:pStyle w:val="Normal"/>
+        <w:jc w:val="both"/>
+        <w:rPr>
+          <w:rFonts w:ascii="TeX Gyre Bonum" w:hAnsi="TeX Gyre Bonum"/>
+        </w:rPr>
       </w:pPr>
       <w:r>
         <w:rPr/>
         <w:drawing>
-          <wp:anchor behindDoc="0" distT="0" distB="0" distL="201295" distR="0" simplePos="0" locked="0" layoutInCell="1" allowOverlap="1" relativeHeight="4">
+          <wp:anchor behindDoc="0" distT="0" distB="0" distL="201295" distR="0" simplePos="0" locked="0" layoutInCell="1" allowOverlap="1" relativeHeight="3">
             <wp:simplePos x="0" y="0"/>
             <wp:positionH relativeFrom="column">
-              <wp:posOffset>3928110</wp:posOffset>
+              <wp:posOffset>4184015</wp:posOffset>
             </wp:positionH>
             <wp:positionV relativeFrom="paragraph">
-              <wp:posOffset>101600</wp:posOffset>
+              <wp:posOffset>71755</wp:posOffset>
             </wp:positionV>
             <wp:extent cx="1727200" cy="3715385"/>
             <wp:effectExtent l="0" t="0" r="0" b="0"/>
@@ -1554,6 +1563,14 @@
         </w:rPr>
         <w:tab/>
         <w:t>Dacă pornim mașina, folosind butonul de sub ea din mijloc, o puteam controla folosind sagețile dacă suntem în modul joystick, sau folosing channel și volume care se mapeaza la motorul stâng, respectiv dreapt, în modul tank (ele se echivaleaza și pe săgeți, pe verticală avem volume și pe orizontala avem canalul).</w:t>
+        <w:br/>
+        <w:tab/>
+      </w:r>
+      <w:r>
+        <w:rPr>
+          <w:rFonts w:ascii="TeX Gyre Bonum" w:hAnsi="TeX Gyre Bonum"/>
+        </w:rPr>
+        <w:t>Dacă apăsăm butonul de mute (dreapta jos) de pe telecomandă atunci mașina va clanxona.</w:t>
       </w:r>
     </w:p>
     <w:p>
@@ -1575,7 +1592,7 @@
           <w:rFonts w:ascii="TeX Gyre Bonum" w:hAnsi="TeX Gyre Bonum"/>
         </w:rPr>
         <w:tab/>
-        <w:t>Când se primește o comandă se aprinde becurile de la semnalizările din spate.</w:t>
+        <w:t>Când se primește o comandă se aprind becurile de la semnalizările din spate.</w:t>
       </w:r>
     </w:p>
     <w:p>
@@ -1626,7 +1643,61 @@
           <w:rFonts w:ascii="TeX Gyre Bonum" w:hAnsi="TeX Gyre Bonum"/>
         </w:rPr>
         <w:tab/>
-        <w:t>Trebuia să studiez mai mult problema viratului. Creadeam că viratul cu o roată blocată mergea mult mai bine, dar nu am luat în calcul greutatea mașini. Chiar și cu suspendarea roților din spate, cu introducerea unei bile, tot nu sunt rezultate mai bune.</w:t>
+        <w:t xml:space="preserve">Trebuia să studiez mai mult problema viratului. Creadeam că viratul cu o roată blocată mergea mult mai bine, dar nu am luat în calcul greutatea mașini. </w:t>
+      </w:r>
+      <w:r>
+        <w:rPr>
+          <w:rFonts w:ascii="TeX Gyre Bonum" w:hAnsi="TeX Gyre Bonum"/>
+        </w:rPr>
+        <w:t>C</w:t>
+      </w:r>
+      <w:r>
+        <w:rPr>
+          <w:rFonts w:ascii="TeX Gyre Bonum" w:hAnsi="TeX Gyre Bonum"/>
+        </w:rPr>
+        <w:t xml:space="preserve">u suspendarea roților din spate </w:t>
+      </w:r>
+      <w:r>
+        <w:rPr>
+          <w:rFonts w:ascii="TeX Gyre Bonum" w:hAnsi="TeX Gyre Bonum"/>
+        </w:rPr>
+        <w:t>și</w:t>
+      </w:r>
+      <w:r>
+        <w:rPr>
+          <w:rFonts w:ascii="TeX Gyre Bonum" w:hAnsi="TeX Gyre Bonum"/>
+        </w:rPr>
+        <w:t xml:space="preserve"> introducerea unei bile </w:t>
+      </w:r>
+      <w:r>
+        <w:rPr>
+          <w:rFonts w:ascii="TeX Gyre Bonum" w:hAnsi="TeX Gyre Bonum"/>
+        </w:rPr>
+        <w:t>tip roată,</w:t>
+      </w:r>
+      <w:r>
+        <w:rPr>
+          <w:rFonts w:ascii="TeX Gyre Bonum" w:hAnsi="TeX Gyre Bonum"/>
+        </w:rPr>
+        <w:t xml:space="preserve"> </w:t>
+      </w:r>
+      <w:r>
+        <w:rPr>
+          <w:rFonts w:ascii="TeX Gyre Bonum" w:hAnsi="TeX Gyre Bonum"/>
+        </w:rPr>
+        <w:t>tot nu voia să se deplaseze prea bine</w:t>
+      </w:r>
+      <w:r>
+        <w:rPr>
+          <w:rFonts w:ascii="TeX Gyre Bonum" w:hAnsi="TeX Gyre Bonum"/>
+        </w:rPr>
+        <w:t xml:space="preserve">. </w:t>
+      </w:r>
+      <w:r>
+        <w:rPr>
+          <w:rFonts w:ascii="TeX Gyre Bonum" w:hAnsi="TeX Gyre Bonum"/>
+        </w:rPr>
+        <w:t>Astfel am ajuns la o roată de scaun de birou, care merge mult mai ușor ca o bilă mică, dar condusul nu mai este o treabă ușoară, fiind nevoie de câteva ore până să te prinzi cum să conduci.</w:t>
       </w:r>
     </w:p>
     <w:p>
@@ -1641,8 +1712,58 @@
         <w:rPr>
           <w:rFonts w:ascii="TeX Gyre Bonum" w:hAnsi="TeX Gyre Bonum"/>
         </w:rPr>
+        <w:drawing>
+          <wp:anchor behindDoc="0" distT="0" distB="0" distL="0" distR="0" simplePos="0" locked="0" layoutInCell="1" allowOverlap="1" relativeHeight="8">
+            <wp:simplePos x="0" y="0"/>
+            <wp:positionH relativeFrom="column">
+              <wp:posOffset>5624195</wp:posOffset>
+            </wp:positionH>
+            <wp:positionV relativeFrom="paragraph">
+              <wp:posOffset>-5715</wp:posOffset>
+            </wp:positionV>
+            <wp:extent cx="241935" cy="196215"/>
+            <wp:effectExtent l="0" t="0" r="0" b="0"/>
+            <wp:wrapSquare wrapText="largest"/>
+            <wp:docPr id="7" name="Image6" descr=""/>
+            <wp:cNvGraphicFramePr>
+              <a:graphicFrameLocks xmlns:a="http://schemas.openxmlformats.org/drawingml/2006/main" noChangeAspect="1"/>
+            </wp:cNvGraphicFramePr>
+            <a:graphic xmlns:a="http://schemas.openxmlformats.org/drawingml/2006/main">
+              <a:graphicData uri="http://schemas.openxmlformats.org/drawingml/2006/picture">
+                <pic:pic xmlns:pic="http://schemas.openxmlformats.org/drawingml/2006/picture">
+                  <pic:nvPicPr>
+                    <pic:cNvPr id="7" name="Image6" descr=""/>
+                    <pic:cNvPicPr>
+                      <a:picLocks noChangeAspect="1" noChangeArrowheads="1"/>
+                    </pic:cNvPicPr>
+                  </pic:nvPicPr>
+                  <pic:blipFill>
+                    <a:blip r:embed="rId9"/>
+                    <a:stretch>
+                      <a:fillRect/>
+                    </a:stretch>
+                  </pic:blipFill>
+                  <pic:spPr bwMode="auto">
+                    <a:xfrm>
+                      <a:off x="0" y="0"/>
+                      <a:ext cx="241935" cy="196215"/>
+                    </a:xfrm>
+                    <a:prstGeom prst="rect">
+                      <a:avLst/>
+                    </a:prstGeom>
+                  </pic:spPr>
+                </pic:pic>
+              </a:graphicData>
+            </a:graphic>
+          </wp:anchor>
+        </w:drawing>
+      </w:r>
+      <w:r>
+        <w:rPr>
+          <w:rFonts w:ascii="TeX Gyre Bonum" w:hAnsi="TeX Gyre Bonum"/>
+        </w:rPr>
         <w:tab/>
-        <w:t>Deasemenea îmi este ars un bec de la semnalizarea de pe stânga din spate. 🇷🇴</w:t>
+        <w:t>Deasemenea îmi este ars un bec de la semnalizarea de pe stânga din spate.</w:t>
       </w:r>
     </w:p>
     <w:p>
@@ -1736,8 +1857,8 @@
       </w:r>
     </w:p>
     <w:sectPr>
-      <w:headerReference w:type="default" r:id="rId9"/>
-      <w:footerReference w:type="default" r:id="rId10"/>
+      <w:headerReference w:type="default" r:id="rId10"/>
+      <w:footerReference w:type="default" r:id="rId11"/>
       <w:type w:val="nextPage"/>
       <w:pgSz w:w="12240" w:h="15840"/>
       <w:pgMar w:left="1440" w:right="1440" w:header="720" w:top="1440" w:footer="720" w:bottom="1440" w:gutter="0"/>
@@ -1759,7 +1880,7 @@
         <w:docPartGallery w:val="Page Numbers (Bottom of Page)"/>
         <w:docPartUnique w:val="true"/>
       </w:docPartObj>
-      <w:id w:val="917526367"/>
+      <w:id w:val="865130861"/>
     </w:sdtPr>
     <w:sdtContent>
       <w:p>
@@ -3174,6 +3295,20 @@
       <w:szCs w:val="56"/>
     </w:rPr>
   </w:style>
+  <w:style w:type="paragraph" w:styleId="ContentsHeading">
+    <w:name w:val="TOA Heading"/>
+    <w:basedOn w:val="IndexHeading"/>
+    <w:pPr>
+      <w:suppressLineNumbers/>
+      <w:ind w:left="0" w:hanging="0"/>
+    </w:pPr>
+    <w:rPr>
+      <w:b/>
+      <w:bCs/>
+      <w:sz w:val="32"/>
+      <w:szCs w:val="32"/>
+    </w:rPr>
+  </w:style>
   <w:style w:type="numbering" w:styleId="NoList" w:default="1">
     <w:name w:val="No List"/>
     <w:uiPriority w:val="99"/>
